--- a/Documentation/Review 1/BTech Grace Marks Allocator_CSE_B_Srs.docx
+++ b/Documentation/Review 1/BTech Grace Marks Allocator_CSE_B_Srs.docx
@@ -48,10 +48,7 @@
         <w:pStyle w:val="ByLine"/>
       </w:pPr>
       <w:r>
-        <w:t>Version 1.0 approve</w:t>
-      </w:r>
-      <w:r>
-        <w:t>d</w:t>
+        <w:t>Version 1.0 approved</w:t>
       </w:r>
     </w:p>
     <w:p>
@@ -2897,13 +2894,16 @@
         <w:tblLook w:val="04A0" w:firstRow="1" w:lastRow="0" w:firstColumn="1" w:lastColumn="0" w:noHBand="0" w:noVBand="1"/>
       </w:tblPr>
       <w:tblGrid>
-        <w:gridCol w:w="1697"/>
-        <w:gridCol w:w="3973"/>
+        <w:gridCol w:w="2206"/>
+        <w:gridCol w:w="5165"/>
       </w:tblGrid>
       <w:tr>
+        <w:trPr>
+          <w:trHeight w:val="328"/>
+        </w:trPr>
         <w:tc>
           <w:tcPr>
-            <w:tcW w:w="1697" w:type="dxa"/>
+            <w:tcW w:w="2206" w:type="dxa"/>
             <w:shd w:val="clear" w:color="auto" w:fill="auto"/>
           </w:tcPr>
           <w:p>
@@ -2926,7 +2926,7 @@
         </w:tc>
         <w:tc>
           <w:tcPr>
-            <w:tcW w:w="3973" w:type="dxa"/>
+            <w:tcW w:w="5165" w:type="dxa"/>
             <w:shd w:val="clear" w:color="auto" w:fill="auto"/>
           </w:tcPr>
           <w:p>
@@ -2949,9 +2949,12 @@
         </w:tc>
       </w:tr>
       <w:tr>
+        <w:trPr>
+          <w:trHeight w:val="328"/>
+        </w:trPr>
         <w:tc>
           <w:tcPr>
-            <w:tcW w:w="1697" w:type="dxa"/>
+            <w:tcW w:w="2206" w:type="dxa"/>
             <w:shd w:val="clear" w:color="auto" w:fill="auto"/>
           </w:tcPr>
           <w:p>
@@ -2974,7 +2977,7 @@
         </w:tc>
         <w:tc>
           <w:tcPr>
-            <w:tcW w:w="3973" w:type="dxa"/>
+            <w:tcW w:w="5165" w:type="dxa"/>
             <w:shd w:val="clear" w:color="auto" w:fill="auto"/>
           </w:tcPr>
           <w:p>
@@ -2997,9 +3000,12 @@
         </w:tc>
       </w:tr>
       <w:tr>
+        <w:trPr>
+          <w:trHeight w:val="328"/>
+        </w:trPr>
         <w:tc>
           <w:tcPr>
-            <w:tcW w:w="1697" w:type="dxa"/>
+            <w:tcW w:w="2206" w:type="dxa"/>
             <w:shd w:val="clear" w:color="auto" w:fill="auto"/>
           </w:tcPr>
           <w:p>
@@ -3022,7 +3028,7 @@
         </w:tc>
         <w:tc>
           <w:tcPr>
-            <w:tcW w:w="3973" w:type="dxa"/>
+            <w:tcW w:w="5165" w:type="dxa"/>
             <w:shd w:val="clear" w:color="auto" w:fill="auto"/>
           </w:tcPr>
           <w:p>
@@ -3045,9 +3051,12 @@
         </w:tc>
       </w:tr>
       <w:tr>
+        <w:trPr>
+          <w:trHeight w:val="312"/>
+        </w:trPr>
         <w:tc>
           <w:tcPr>
-            <w:tcW w:w="1697" w:type="dxa"/>
+            <w:tcW w:w="2206" w:type="dxa"/>
             <w:shd w:val="clear" w:color="auto" w:fill="auto"/>
           </w:tcPr>
           <w:p>
@@ -3070,7 +3079,7 @@
         </w:tc>
         <w:tc>
           <w:tcPr>
-            <w:tcW w:w="3973" w:type="dxa"/>
+            <w:tcW w:w="5165" w:type="dxa"/>
             <w:shd w:val="clear" w:color="auto" w:fill="auto"/>
           </w:tcPr>
           <w:p>
@@ -3093,9 +3102,12 @@
         </w:tc>
       </w:tr>
       <w:tr>
+        <w:trPr>
+          <w:trHeight w:val="328"/>
+        </w:trPr>
         <w:tc>
           <w:tcPr>
-            <w:tcW w:w="1697" w:type="dxa"/>
+            <w:tcW w:w="2206" w:type="dxa"/>
             <w:shd w:val="clear" w:color="auto" w:fill="auto"/>
           </w:tcPr>
           <w:p>
@@ -3118,7 +3130,7 @@
         </w:tc>
         <w:tc>
           <w:tcPr>
-            <w:tcW w:w="3973" w:type="dxa"/>
+            <w:tcW w:w="5165" w:type="dxa"/>
             <w:shd w:val="clear" w:color="auto" w:fill="auto"/>
           </w:tcPr>
           <w:p>
@@ -3141,9 +3153,12 @@
         </w:tc>
       </w:tr>
       <w:tr>
+        <w:trPr>
+          <w:trHeight w:val="328"/>
+        </w:trPr>
         <w:tc>
           <w:tcPr>
-            <w:tcW w:w="1697" w:type="dxa"/>
+            <w:tcW w:w="2206" w:type="dxa"/>
             <w:shd w:val="clear" w:color="auto" w:fill="auto"/>
           </w:tcPr>
           <w:p>
@@ -3166,7 +3181,7 @@
         </w:tc>
         <w:tc>
           <w:tcPr>
-            <w:tcW w:w="3973" w:type="dxa"/>
+            <w:tcW w:w="5165" w:type="dxa"/>
             <w:shd w:val="clear" w:color="auto" w:fill="auto"/>
           </w:tcPr>
           <w:p>
@@ -3189,9 +3204,12 @@
         </w:tc>
       </w:tr>
       <w:tr>
+        <w:trPr>
+          <w:trHeight w:val="328"/>
+        </w:trPr>
         <w:tc>
           <w:tcPr>
-            <w:tcW w:w="1697" w:type="dxa"/>
+            <w:tcW w:w="2206" w:type="dxa"/>
             <w:shd w:val="clear" w:color="auto" w:fill="auto"/>
           </w:tcPr>
           <w:p>
@@ -3214,7 +3232,7 @@
         </w:tc>
         <w:tc>
           <w:tcPr>
-            <w:tcW w:w="3973" w:type="dxa"/>
+            <w:tcW w:w="5165" w:type="dxa"/>
             <w:shd w:val="clear" w:color="auto" w:fill="auto"/>
           </w:tcPr>
           <w:p>
@@ -3237,9 +3255,12 @@
         </w:tc>
       </w:tr>
       <w:tr>
+        <w:trPr>
+          <w:trHeight w:val="328"/>
+        </w:trPr>
         <w:tc>
           <w:tcPr>
-            <w:tcW w:w="1697" w:type="dxa"/>
+            <w:tcW w:w="2206" w:type="dxa"/>
             <w:shd w:val="clear" w:color="auto" w:fill="auto"/>
           </w:tcPr>
           <w:p>
@@ -3262,7 +3283,7 @@
         </w:tc>
         <w:tc>
           <w:tcPr>
-            <w:tcW w:w="3973" w:type="dxa"/>
+            <w:tcW w:w="5165" w:type="dxa"/>
             <w:shd w:val="clear" w:color="auto" w:fill="auto"/>
           </w:tcPr>
           <w:p>
@@ -3285,9 +3306,12 @@
         </w:tc>
       </w:tr>
       <w:tr>
+        <w:trPr>
+          <w:trHeight w:val="312"/>
+        </w:trPr>
         <w:tc>
           <w:tcPr>
-            <w:tcW w:w="1697" w:type="dxa"/>
+            <w:tcW w:w="2206" w:type="dxa"/>
             <w:shd w:val="clear" w:color="auto" w:fill="auto"/>
           </w:tcPr>
           <w:p>
@@ -3310,7 +3334,7 @@
         </w:tc>
         <w:tc>
           <w:tcPr>
-            <w:tcW w:w="3973" w:type="dxa"/>
+            <w:tcW w:w="5165" w:type="dxa"/>
             <w:shd w:val="clear" w:color="auto" w:fill="auto"/>
           </w:tcPr>
           <w:p>
@@ -3539,6 +3563,7 @@
         <w:docPartUnique/>
       </w:docPartObj>
     </w:sdtPr>
+    <w:sdtEndPr/>
     <w:sdtContent>
       <w:p>
         <w:pPr>
